--- a/supplement/reference-doc.docx
+++ b/supplement/reference-doc.docx
@@ -340,7 +340,7 @@
       <w:ind w:right="360"/>
     </w:pPr>
     <w:r>
-      <w:t>GENERAL AND SPECIFIC ABILITIES</w:t>
+      <w:t>SUPPLEMENTAL MATERIALS</w:t>
     </w:r>
   </w:p>
 </w:hdr>
@@ -353,7 +353,10 @@
       <w:pStyle w:val="Header"/>
     </w:pPr>
     <w:r>
-      <w:t>RUNNING HEAD: General and specific abilities</w:t>
+      <w:t xml:space="preserve">RUNNING HEAD: </w:t>
+    </w:r>
+    <w:r>
+      <w:t>Supplemental materials</w:t>
     </w:r>
   </w:p>
 </w:hdr>
@@ -2064,6 +2067,7 @@
   <w:style w:type="character" w:default="1" w:styleId="DefaultParagraphFont">
     <w:name w:val="Default Paragraph Font"/>
     <w:uiPriority w:val="1"/>
+    <w:semiHidden/>
     <w:unhideWhenUsed/>
   </w:style>
   <w:style w:type="table" w:default="1" w:styleId="TableNormal">

--- a/supplement/reference-doc.docx
+++ b/supplement/reference-doc.docx
@@ -5,6 +5,9 @@
     <w:p>
       <w:pPr>
         <w:pStyle w:val="authors"/>
+        <w:spacing w:line="240" w:lineRule="auto"/>
+        <w:ind w:firstLine="0"/>
+        <w:jc w:val="left"/>
       </w:pPr>
     </w:p>
     <w:p>
